--- a/2.Asp.net Core MVC.docx
+++ b/2.Asp.net Core MVC.docx
@@ -53,8 +53,17 @@
     </w:p>
     <w:p>
       <w:r>
-        <w:t>Configuration data is stored in a json file called as </w:t>
-      </w:r>
+        <w:t xml:space="preserve">Configuration data is stored in a </w:t>
+      </w:r>
+      <w:proofErr w:type="spellStart"/>
+      <w:r>
+        <w:t>json</w:t>
+      </w:r>
+      <w:proofErr w:type="spellEnd"/>
+      <w:r>
+        <w:t xml:space="preserve"> file called as </w:t>
+      </w:r>
+      <w:proofErr w:type="spellStart"/>
       <w:r>
         <w:rPr>
           <w:i/>
@@ -62,6 +71,7 @@
         </w:rPr>
         <w:t>Appsettings.json</w:t>
       </w:r>
+      <w:proofErr w:type="spellEnd"/>
       <w:r>
         <w:t>.</w:t>
       </w:r>
@@ -92,6 +102,7 @@
       <w:r>
         <w:t>To read configuration from </w:t>
       </w:r>
+      <w:proofErr w:type="spellStart"/>
       <w:r>
         <w:rPr>
           <w:i/>
@@ -99,8 +110,17 @@
         </w:rPr>
         <w:t>appsettings.json</w:t>
       </w:r>
-      <w:r>
-        <w:t>, you need to use “IConfiguration” interface.</w:t>
+      <w:proofErr w:type="spellEnd"/>
+      <w:r>
+        <w:t>, you need to use “</w:t>
+      </w:r>
+      <w:proofErr w:type="spellStart"/>
+      <w:r>
+        <w:t>IConfiguration</w:t>
+      </w:r>
+      <w:proofErr w:type="spellEnd"/>
+      <w:r>
+        <w:t>” interface.</w:t>
       </w:r>
     </w:p>
     <w:p>
@@ -154,7 +174,13 @@
     </w:p>
     <w:p>
       <w:r>
-        <w:t>By using DI classes are decoupled from each other so you make changes at one place its reflected all over the places.</w:t>
+        <w:t xml:space="preserve">By using DI classes are decoupled from each other so you make changes at one place </w:t>
+      </w:r>
+      <w:r>
+        <w:t>it</w:t>
+      </w:r>
+      <w:r>
+        <w:t xml:space="preserve"> reflected all over the places.</w:t>
       </w:r>
     </w:p>
     <w:p>
@@ -181,8 +207,17 @@
     </w:p>
     <w:p>
       <w:r>
-        <w:t>To implement DI, we need to add the service in “ConfigureServices” method which is in </w:t>
-      </w:r>
+        <w:t>To implement DI, we need to add the service in “</w:t>
+      </w:r>
+      <w:proofErr w:type="spellStart"/>
+      <w:r>
+        <w:t>ConfigureServices</w:t>
+      </w:r>
+      <w:proofErr w:type="spellEnd"/>
+      <w:r>
+        <w:t>” method which is in </w:t>
+      </w:r>
+      <w:proofErr w:type="spellStart"/>
       <w:r>
         <w:rPr>
           <w:i/>
@@ -190,6 +225,7 @@
         </w:rPr>
         <w:t>Startup.cs</w:t>
       </w:r>
+      <w:proofErr w:type="spellEnd"/>
       <w:r>
         <w:t> file.</w:t>
       </w:r>
@@ -244,9 +280,15 @@
       </w:r>
     </w:p>
     <w:p>
-      <w:r>
-        <w:t>Middlewares are added in “Configure” method of </w:t>
-      </w:r>
+      <w:proofErr w:type="spellStart"/>
+      <w:r>
+        <w:t>Middlewares</w:t>
+      </w:r>
+      <w:proofErr w:type="spellEnd"/>
+      <w:r>
+        <w:t xml:space="preserve"> are added in “Configure” method of </w:t>
+      </w:r>
+      <w:proofErr w:type="spellStart"/>
       <w:r>
         <w:rPr>
           <w:i/>
@@ -254,6 +296,7 @@
         </w:rPr>
         <w:t>Startup.cs</w:t>
       </w:r>
+      <w:proofErr w:type="spellEnd"/>
       <w:r>
         <w:t> file.</w:t>
       </w:r>
@@ -277,10 +320,27 @@
           <w:b/>
           <w:bCs/>
         </w:rPr>
-        <w:t>Explain the Importance of Startup.cs File in ASP.NET Core?</w:t>
-      </w:r>
-    </w:p>
-    <w:p>
+        <w:t xml:space="preserve">Explain the Importance of </w:t>
+      </w:r>
+      <w:proofErr w:type="spellStart"/>
+      <w:r>
+        <w:rPr>
+          <w:b/>
+          <w:bCs/>
+        </w:rPr>
+        <w:t>Startup.cs</w:t>
+      </w:r>
+      <w:proofErr w:type="spellEnd"/>
+      <w:r>
+        <w:rPr>
+          <w:b/>
+          <w:bCs/>
+        </w:rPr>
+        <w:t xml:space="preserve"> File in ASP.NET Core?</w:t>
+      </w:r>
+    </w:p>
+    <w:p>
+      <w:proofErr w:type="spellStart"/>
       <w:r>
         <w:rPr>
           <w:i/>
@@ -288,6 +348,7 @@
         </w:rPr>
         <w:t>Startup.cs</w:t>
       </w:r>
+      <w:proofErr w:type="spellEnd"/>
       <w:r>
         <w:t> file helps to configure Dependency injection and Middleware.</w:t>
       </w:r>
@@ -385,12 +446,28 @@
     </w:p>
     <w:p>
       <w:r>
-        <w:t>The below image shows the same visually. In transient for every dependency injection, new instance will be injected. For example, in the below image for “obj” and “obj1”, fresh new instances will be injected for every request.</w:t>
-      </w:r>
-    </w:p>
-    <w:p>
-      <w:r>
-        <w:t>In case of scoped for every request, the same instance will be injected for every dependency injection. So “obj” and “obj1” will have the same instance injected.</w:t>
+        <w:t>The below image shows the same visually. In transient for every dependency injection, new instance will be injected. For example, in the below image for “</w:t>
+      </w:r>
+      <w:proofErr w:type="spellStart"/>
+      <w:r>
+        <w:t>obj</w:t>
+      </w:r>
+      <w:proofErr w:type="spellEnd"/>
+      <w:r>
+        <w:t>” and “obj1”, fresh new instances will be injected for every request.</w:t>
+      </w:r>
+    </w:p>
+    <w:p>
+      <w:r>
+        <w:t>In case of scoped for every request, the same instance will be injected for every dependency injection. So “</w:t>
+      </w:r>
+      <w:proofErr w:type="spellStart"/>
+      <w:r>
+        <w:t>obj</w:t>
+      </w:r>
+      <w:proofErr w:type="spellEnd"/>
+      <w:r>
+        <w:t>” and “obj1” will have the same instance injected.</w:t>
       </w:r>
     </w:p>
     <w:p>
@@ -403,6 +480,7 @@
         <w:rPr>
           <w:b/>
           <w:bCs/>
+          <w:noProof/>
         </w:rPr>
         <w:drawing>
           <wp:inline distT="0" distB="0" distL="0" distR="0" wp14:anchorId="27A1EE1C" wp14:editId="7A34DF29">
@@ -494,9 +572,11 @@
           <w:numId w:val="48"/>
         </w:numPr>
       </w:pPr>
+      <w:proofErr w:type="spellStart"/>
       <w:r>
         <w:t>Tempdata</w:t>
       </w:r>
+      <w:proofErr w:type="spellEnd"/>
     </w:p>
     <w:p>
       <w:pPr>
@@ -505,9 +585,19 @@
           <w:numId w:val="48"/>
         </w:numPr>
       </w:pPr>
-      <w:r>
-        <w:t>ViewData/ViewBag</w:t>
-      </w:r>
+      <w:proofErr w:type="spellStart"/>
+      <w:r>
+        <w:t>ViewData</w:t>
+      </w:r>
+      <w:proofErr w:type="spellEnd"/>
+      <w:r>
+        <w:t>/</w:t>
+      </w:r>
+      <w:proofErr w:type="spellStart"/>
+      <w:r>
+        <w:t>ViewBag</w:t>
+      </w:r>
+      <w:proofErr w:type="spellEnd"/>
     </w:p>
     <w:p>
       <w:pPr>
@@ -533,7 +623,23 @@
     </w:p>
     <w:p>
       <w:r>
-        <w:t>In ConfigureServices, we add the objects to be dependency injected while in Configure method, we specify middlewares.</w:t>
+        <w:t>In </w:t>
+      </w:r>
+      <w:proofErr w:type="spellStart"/>
+      <w:r>
+        <w:t>ConfigureServices</w:t>
+      </w:r>
+      <w:proofErr w:type="spellEnd"/>
+      <w:r>
+        <w:t xml:space="preserve">, we add the objects to be dependency injected while in Configure method, we specify </w:t>
+      </w:r>
+      <w:proofErr w:type="spellStart"/>
+      <w:r>
+        <w:t>middlewares</w:t>
+      </w:r>
+      <w:proofErr w:type="spellEnd"/>
+      <w:r>
+        <w:t>.</w:t>
       </w:r>
     </w:p>
     <w:p>
@@ -615,7 +721,15 @@
     </w:p>
     <w:p>
       <w:r>
-        <w:t>Strongly typed views are Razor views where we get intellisense for the model used in the view.</w:t>
+        <w:t xml:space="preserve">Strongly typed views are Razor views where we get </w:t>
+      </w:r>
+      <w:proofErr w:type="spellStart"/>
+      <w:r>
+        <w:t>intellisense</w:t>
+      </w:r>
+      <w:proofErr w:type="spellEnd"/>
+      <w:r>
+        <w:t xml:space="preserve"> for the model used in the view.</w:t>
       </w:r>
     </w:p>
     <w:p>
@@ -637,7 +751,23 @@
           <w:b/>
           <w:bCs/>
         </w:rPr>
-        <w:t>Explain the Concept of ViewModel?</w:t>
+        <w:t xml:space="preserve">Explain the Concept of </w:t>
+      </w:r>
+      <w:proofErr w:type="spellStart"/>
+      <w:r>
+        <w:rPr>
+          <w:b/>
+          <w:bCs/>
+        </w:rPr>
+        <w:t>ViewModel</w:t>
+      </w:r>
+      <w:proofErr w:type="spellEnd"/>
+      <w:r>
+        <w:rPr>
+          <w:b/>
+          <w:bCs/>
+        </w:rPr>
+        <w:t>?</w:t>
       </w:r>
     </w:p>
     <w:p>
@@ -701,7 +831,15 @@
     </w:p>
     <w:p>
       <w:r>
-        <w:t>ASP.NET core is meant to run cross platform. So, IIS as default server will not work , because IIS works only on Windows. Web server like NGINX, Apache and so on have their own way to running the application startup and ASP.NET core cannot satisfy each one of them. So kestrel acts like a in-process web server, takes a request, sends to MVC core application, gets response and sends it back to the main web server.</w:t>
+        <w:t xml:space="preserve">ASP.NET core is meant to run cross platform. So, IIS as default server will not work , because IIS works only on Windows. Web server like NGINX, Apache and so on have their own way to running the application startup and ASP.NET core cannot satisfy each one of them. So kestrel acts like </w:t>
+      </w:r>
+      <w:proofErr w:type="spellStart"/>
+      <w:r>
+        <w:t>a</w:t>
+      </w:r>
+      <w:proofErr w:type="spellEnd"/>
+      <w:r>
+        <w:t xml:space="preserve"> in-process web server, takes a request, sends to MVC core application, gets response and sends it back to the main web server.</w:t>
       </w:r>
     </w:p>
     <w:p>
@@ -728,7 +866,15 @@
     </w:p>
     <w:p>
       <w:r>
-        <w:t>Reverse proxy is a concept where the server acts like a mediator. Kestrel works on reverse proxy concept it takes the request from the main web server like IIS / Apache and forwards its to MVC application and vice-versa.</w:t>
+        <w:t xml:space="preserve">Reverse proxy is a concept where the server acts like a mediator. Kestrel works on reverse proxy concept it takes the request from the main web server like IIS / Apache and forwards </w:t>
+      </w:r>
+      <w:proofErr w:type="spellStart"/>
+      <w:r>
+        <w:t>its</w:t>
+      </w:r>
+      <w:proofErr w:type="spellEnd"/>
+      <w:r>
+        <w:t xml:space="preserve"> to MVC application and vice-versa.</w:t>
       </w:r>
     </w:p>
     <w:p>
@@ -819,9 +965,19 @@
           <w:numId w:val="49"/>
         </w:numPr>
       </w:pPr>
-      <w:r>
-        <w:t>ViewData/ViewBag</w:t>
-      </w:r>
+      <w:proofErr w:type="spellStart"/>
+      <w:r>
+        <w:t>ViewData</w:t>
+      </w:r>
+      <w:proofErr w:type="spellEnd"/>
+      <w:r>
+        <w:t>/</w:t>
+      </w:r>
+      <w:proofErr w:type="spellStart"/>
+      <w:r>
+        <w:t>ViewBag</w:t>
+      </w:r>
+      <w:proofErr w:type="spellEnd"/>
     </w:p>
     <w:p>
       <w:pPr>
@@ -841,9 +997,11 @@
           <w:numId w:val="49"/>
         </w:numPr>
       </w:pPr>
+      <w:proofErr w:type="spellStart"/>
       <w:r>
         <w:t>Tempdata</w:t>
       </w:r>
+      <w:proofErr w:type="spellEnd"/>
     </w:p>
     <w:p>
       <w:pPr>
@@ -924,7 +1082,23 @@
     </w:p>
     <w:p>
       <w:r>
-        <w:t>There are three primary ways of doing session management, Session variables , viewdata/viewbag and Tempdata.</w:t>
+        <w:t>There are three primary ways of doing session management, Session variables , viewdata/</w:t>
+      </w:r>
+      <w:proofErr w:type="spellStart"/>
+      <w:r>
+        <w:t>viewbag</w:t>
+      </w:r>
+      <w:proofErr w:type="spellEnd"/>
+      <w:r>
+        <w:t> and </w:t>
+      </w:r>
+      <w:proofErr w:type="spellStart"/>
+      <w:r>
+        <w:t>Tempdata</w:t>
+      </w:r>
+      <w:proofErr w:type="spellEnd"/>
+      <w:r>
+        <w:t>.</w:t>
       </w:r>
     </w:p>
     <w:p>
@@ -980,6 +1154,7 @@
       <w:r>
         <w:t>To enable session variables in </w:t>
       </w:r>
+      <w:proofErr w:type="spellStart"/>
       <w:r>
         <w:rPr>
           <w:i/>
@@ -987,8 +1162,25 @@
         </w:rPr>
         <w:t>Startup.cs</w:t>
       </w:r>
-      <w:r>
-        <w:t>, we need to "AddSession" and "UseSession".</w:t>
+      <w:proofErr w:type="spellEnd"/>
+      <w:r>
+        <w:t>, we need to "</w:t>
+      </w:r>
+      <w:proofErr w:type="spellStart"/>
+      <w:r>
+        <w:t>AddSession</w:t>
+      </w:r>
+      <w:proofErr w:type="spellEnd"/>
+      <w:r>
+        <w:t>" and "</w:t>
+      </w:r>
+      <w:proofErr w:type="spellStart"/>
+      <w:r>
+        <w:t>UseSession</w:t>
+      </w:r>
+      <w:proofErr w:type="spellEnd"/>
+      <w:r>
+        <w:t>".</w:t>
       </w:r>
     </w:p>
     <w:p>
@@ -1133,8 +1325,13 @@
       </w:r>
     </w:p>
     <w:p>
-      <w:r>
-        <w:t>HttpContext holds information like session, request data and response information. It has all the data needed for a particular request and response.</w:t>
+      <w:proofErr w:type="spellStart"/>
+      <w:r>
+        <w:t>HttpContext</w:t>
+      </w:r>
+      <w:proofErr w:type="spellEnd"/>
+      <w:r>
+        <w:t> holds information like session, request data and response information. It has all the data needed for a particular request and response.</w:t>
       </w:r>
     </w:p>
     <w:p>
@@ -1156,7 +1353,23 @@
           <w:b/>
           <w:bCs/>
         </w:rPr>
-        <w:t>When Should We Use ViewData ?</w:t>
+        <w:t xml:space="preserve">When Should We Use </w:t>
+      </w:r>
+      <w:proofErr w:type="spellStart"/>
+      <w:r>
+        <w:rPr>
+          <w:b/>
+          <w:bCs/>
+        </w:rPr>
+        <w:t>ViewData</w:t>
+      </w:r>
+      <w:proofErr w:type="spellEnd"/>
+      <w:r>
+        <w:rPr>
+          <w:b/>
+          <w:bCs/>
+        </w:rPr>
+        <w:t xml:space="preserve"> ?</w:t>
       </w:r>
     </w:p>
     <w:p>
@@ -1183,7 +1396,21 @@
           <w:b/>
           <w:bCs/>
         </w:rPr>
-        <w:t>How to Pass Data From Controller to View?</w:t>
+        <w:t xml:space="preserve">How to Pass Data </w:t>
+      </w:r>
+      <w:r>
+        <w:rPr>
+          <w:b/>
+          <w:bCs/>
+        </w:rPr>
+        <w:t>from</w:t>
+      </w:r>
+      <w:r>
+        <w:rPr>
+          <w:b/>
+          <w:bCs/>
+        </w:rPr>
+        <w:t xml:space="preserve"> Controller to View?</w:t>
       </w:r>
     </w:p>
     <w:p>
@@ -1238,12 +1465,33 @@
           <w:b/>
           <w:bCs/>
         </w:rPr>
-        <w:t>ViewBag vs ViewData?</w:t>
-      </w:r>
-    </w:p>
-    <w:p>
-      <w:r>
-        <w:t>ViewBag is syntactic sugar over viewdata.</w:t>
+        <w:t xml:space="preserve">ViewBag vs </w:t>
+      </w:r>
+      <w:proofErr w:type="spellStart"/>
+      <w:r>
+        <w:rPr>
+          <w:b/>
+          <w:bCs/>
+        </w:rPr>
+        <w:t>ViewData</w:t>
+      </w:r>
+      <w:proofErr w:type="spellEnd"/>
+      <w:r>
+        <w:rPr>
+          <w:b/>
+          <w:bCs/>
+        </w:rPr>
+        <w:t>?</w:t>
+      </w:r>
+    </w:p>
+    <w:p>
+      <w:proofErr w:type="spellStart"/>
+      <w:r>
+        <w:t>ViewBag</w:t>
+      </w:r>
+      <w:proofErr w:type="spellEnd"/>
+      <w:r>
+        <w:t> is syntactic sugar over viewdata.</w:t>
       </w:r>
     </w:p>
     <w:p>
@@ -1265,12 +1513,33 @@
           <w:b/>
           <w:bCs/>
         </w:rPr>
-        <w:t>How does ViewBag Work Internally?</w:t>
-      </w:r>
-    </w:p>
-    <w:p>
-      <w:r>
-        <w:t>ViewBag uses dynamic variables.</w:t>
+        <w:t xml:space="preserve">How does </w:t>
+      </w:r>
+      <w:proofErr w:type="spellStart"/>
+      <w:r>
+        <w:rPr>
+          <w:b/>
+          <w:bCs/>
+        </w:rPr>
+        <w:t>ViewBag</w:t>
+      </w:r>
+      <w:proofErr w:type="spellEnd"/>
+      <w:r>
+        <w:rPr>
+          <w:b/>
+          <w:bCs/>
+        </w:rPr>
+        <w:t xml:space="preserve"> Work Internally?</w:t>
+      </w:r>
+    </w:p>
+    <w:p>
+      <w:proofErr w:type="spellStart"/>
+      <w:r>
+        <w:t>ViewBag</w:t>
+      </w:r>
+      <w:proofErr w:type="spellEnd"/>
+      <w:r>
+        <w:t> uses dynamic variables.</w:t>
       </w:r>
     </w:p>
     <w:p>
@@ -1292,7 +1561,23 @@
           <w:b/>
           <w:bCs/>
         </w:rPr>
-        <w:t>Explain viewModels?</w:t>
+        <w:t xml:space="preserve">Explain </w:t>
+      </w:r>
+      <w:proofErr w:type="spellStart"/>
+      <w:r>
+        <w:rPr>
+          <w:b/>
+          <w:bCs/>
+        </w:rPr>
+        <w:t>viewModels</w:t>
+      </w:r>
+      <w:proofErr w:type="spellEnd"/>
+      <w:r>
+        <w:rPr>
+          <w:b/>
+          <w:bCs/>
+        </w:rPr>
+        <w:t>?</w:t>
       </w:r>
     </w:p>
     <w:p>
@@ -1319,12 +1604,52 @@
           <w:b/>
           <w:bCs/>
         </w:rPr>
-        <w:t>ViewBag vs ViewModel - What's the Best Practice?</w:t>
-      </w:r>
-    </w:p>
-    <w:p>
-      <w:r>
-        <w:t>For passing data from action to view, use viewmodel as ViewBag is dynamic and we can have mistakes.</w:t>
+        <w:t xml:space="preserve">ViewBag vs </w:t>
+      </w:r>
+      <w:proofErr w:type="spellStart"/>
+      <w:r>
+        <w:rPr>
+          <w:b/>
+          <w:bCs/>
+        </w:rPr>
+        <w:t>ViewModel</w:t>
+      </w:r>
+      <w:proofErr w:type="spellEnd"/>
+      <w:r>
+        <w:rPr>
+          <w:b/>
+          <w:bCs/>
+        </w:rPr>
+        <w:t xml:space="preserve"> - What's the Best Practice?</w:t>
+      </w:r>
+    </w:p>
+    <w:p>
+      <w:r>
+        <w:t>For passing data from action to view, use </w:t>
+      </w:r>
+      <w:proofErr w:type="spellStart"/>
+      <w:r>
+        <w:t>viewmodel</w:t>
+      </w:r>
+      <w:proofErr w:type="spellEnd"/>
+      <w:r>
+        <w:t> as </w:t>
+      </w:r>
+      <w:proofErr w:type="spellStart"/>
+      <w:r>
+        <w:t>ViewBag</w:t>
+      </w:r>
+      <w:proofErr w:type="spellEnd"/>
+      <w:r>
+        <w:t xml:space="preserve"> is dynamic and we can have </w:t>
+      </w:r>
+      <w:proofErr w:type="spellStart"/>
+      <w:r>
+        <w:t>mistakes</w:t>
+      </w:r>
+      <w:proofErr w:type="spellEnd"/>
+      <w:r>
+        <w:t>.</w:t>
       </w:r>
     </w:p>
     <w:p>
@@ -1346,12 +1671,33 @@
           <w:b/>
           <w:bCs/>
         </w:rPr>
-        <w:t>Explain tempdata?</w:t>
-      </w:r>
-    </w:p>
-    <w:p>
-      <w:r>
-        <w:t>Tempdata persists for the current and we can control whether we want the state in the next request or not.</w:t>
+        <w:t xml:space="preserve">Explain </w:t>
+      </w:r>
+      <w:proofErr w:type="spellStart"/>
+      <w:r>
+        <w:rPr>
+          <w:b/>
+          <w:bCs/>
+        </w:rPr>
+        <w:t>tempdata</w:t>
+      </w:r>
+      <w:proofErr w:type="spellEnd"/>
+      <w:r>
+        <w:rPr>
+          <w:b/>
+          <w:bCs/>
+        </w:rPr>
+        <w:t>?</w:t>
+      </w:r>
+    </w:p>
+    <w:p>
+      <w:proofErr w:type="spellStart"/>
+      <w:r>
+        <w:t>Tempdata</w:t>
+      </w:r>
+      <w:proofErr w:type="spellEnd"/>
+      <w:r>
+        <w:t> persists for the current and we can control whether we want the state in the next request or not.</w:t>
       </w:r>
     </w:p>
     <w:p>
@@ -1373,7 +1719,23 @@
           <w:b/>
           <w:bCs/>
         </w:rPr>
-        <w:t>Can Tempdata Persist Across Action Redirects?</w:t>
+        <w:t xml:space="preserve">Can </w:t>
+      </w:r>
+      <w:proofErr w:type="spellStart"/>
+      <w:r>
+        <w:rPr>
+          <w:b/>
+          <w:bCs/>
+        </w:rPr>
+        <w:t>Tempdata</w:t>
+      </w:r>
+      <w:proofErr w:type="spellEnd"/>
+      <w:r>
+        <w:rPr>
+          <w:b/>
+          <w:bCs/>
+        </w:rPr>
+        <w:t xml:space="preserve"> Persist Across Action Redirects?</w:t>
       </w:r>
     </w:p>
     <w:p>
@@ -1400,12 +1762,47 @@
           <w:b/>
           <w:bCs/>
         </w:rPr>
-        <w:t>How Is Tempdata Different From Viewdata?</w:t>
-      </w:r>
-    </w:p>
-    <w:p>
-      <w:r>
-        <w:t>Tempdata can persist from action to action (i.e., action redirects) while viewdata is only from action to the view.</w:t>
+        <w:t xml:space="preserve">How Is </w:t>
+      </w:r>
+      <w:proofErr w:type="spellStart"/>
+      <w:r>
+        <w:rPr>
+          <w:b/>
+          <w:bCs/>
+        </w:rPr>
+        <w:t>Tempdata</w:t>
+      </w:r>
+      <w:proofErr w:type="spellEnd"/>
+      <w:r>
+        <w:rPr>
+          <w:b/>
+          <w:bCs/>
+        </w:rPr>
+        <w:t xml:space="preserve"> Different </w:t>
+      </w:r>
+      <w:r>
+        <w:rPr>
+          <w:b/>
+          <w:bCs/>
+        </w:rPr>
+        <w:t>from</w:t>
+      </w:r>
+      <w:r>
+        <w:rPr>
+          <w:b/>
+          <w:bCs/>
+        </w:rPr>
+        <w:t xml:space="preserve"> Viewdata?</w:t>
+      </w:r>
+    </w:p>
+    <w:p>
+      <w:proofErr w:type="spellStart"/>
+      <w:r>
+        <w:t>Tempdata</w:t>
+      </w:r>
+      <w:proofErr w:type="spellEnd"/>
+      <w:r>
+        <w:t> can persist from action to action (i.e., action redirects) while viewdata is only from action to the view.</w:t>
       </w:r>
     </w:p>
     <w:p>
@@ -1427,7 +1824,23 @@
           <w:b/>
           <w:bCs/>
         </w:rPr>
-        <w:t>If Tempdata Is Read, Is It Available for Next Request?</w:t>
+        <w:t xml:space="preserve">If </w:t>
+      </w:r>
+      <w:proofErr w:type="spellStart"/>
+      <w:r>
+        <w:rPr>
+          <w:b/>
+          <w:bCs/>
+        </w:rPr>
+        <w:t>Tempdata</w:t>
+      </w:r>
+      <w:proofErr w:type="spellEnd"/>
+      <w:r>
+        <w:rPr>
+          <w:b/>
+          <w:bCs/>
+        </w:rPr>
+        <w:t xml:space="preserve"> Is Read, Is It Available for Next Request?</w:t>
       </w:r>
     </w:p>
     <w:p>
@@ -1454,12 +1867,36 @@
           <w:b/>
           <w:bCs/>
         </w:rPr>
-        <w:t>How to Persist tempdata?</w:t>
-      </w:r>
-    </w:p>
-    <w:p>
-      <w:r>
-        <w:t>We can persist tempdata by calling the keep method.</w:t>
+        <w:t xml:space="preserve">How to Persist </w:t>
+      </w:r>
+      <w:proofErr w:type="spellStart"/>
+      <w:r>
+        <w:rPr>
+          <w:b/>
+          <w:bCs/>
+        </w:rPr>
+        <w:t>tempdata</w:t>
+      </w:r>
+      <w:proofErr w:type="spellEnd"/>
+      <w:r>
+        <w:rPr>
+          <w:b/>
+          <w:bCs/>
+        </w:rPr>
+        <w:t>?</w:t>
+      </w:r>
+    </w:p>
+    <w:p>
+      <w:r>
+        <w:t>We can persist </w:t>
+      </w:r>
+      <w:proofErr w:type="spellStart"/>
+      <w:r>
+        <w:t>tempdata</w:t>
+      </w:r>
+      <w:proofErr w:type="spellEnd"/>
+      <w:r>
+        <w:t> by calling the keep method.</w:t>
       </w:r>
     </w:p>
     <w:p>
@@ -1481,7 +1918,23 @@
           <w:b/>
           <w:bCs/>
         </w:rPr>
-        <w:t>What does Keep do in tempdata?</w:t>
+        <w:t xml:space="preserve">What does Keep do in </w:t>
+      </w:r>
+      <w:proofErr w:type="spellStart"/>
+      <w:r>
+        <w:rPr>
+          <w:b/>
+          <w:bCs/>
+        </w:rPr>
+        <w:t>tempdata</w:t>
+      </w:r>
+      <w:proofErr w:type="spellEnd"/>
+      <w:r>
+        <w:rPr>
+          <w:b/>
+          <w:bCs/>
+        </w:rPr>
+        <w:t>?</w:t>
       </w:r>
     </w:p>
     <w:p>
@@ -1508,7 +1961,23 @@
           <w:b/>
           <w:bCs/>
         </w:rPr>
-        <w:t>Explain Peek in tempdata?</w:t>
+        <w:t xml:space="preserve">Explain Peek in </w:t>
+      </w:r>
+      <w:proofErr w:type="spellStart"/>
+      <w:r>
+        <w:rPr>
+          <w:b/>
+          <w:bCs/>
+        </w:rPr>
+        <w:t>tempdata</w:t>
+      </w:r>
+      <w:proofErr w:type="spellEnd"/>
+      <w:r>
+        <w:rPr>
+          <w:b/>
+          <w:bCs/>
+        </w:rPr>
+        <w:t>?</w:t>
       </w:r>
     </w:p>
     <w:p>
@@ -1535,13 +2004,50 @@
           <w:b/>
           <w:bCs/>
         </w:rPr>
-        <w:t>How is tempdata Different from Session Variables ?</w:t>
+        <w:t xml:space="preserve">How is </w:t>
+      </w:r>
+      <w:proofErr w:type="spellStart"/>
+      <w:r>
+        <w:rPr>
+          <w:b/>
+          <w:bCs/>
+        </w:rPr>
+        <w:t>tempdata</w:t>
+      </w:r>
+      <w:proofErr w:type="spellEnd"/>
+      <w:r>
+        <w:rPr>
+          <w:b/>
+          <w:bCs/>
+        </w:rPr>
+        <w:t xml:space="preserve"> Different from Session </w:t>
+      </w:r>
+      <w:r>
+        <w:rPr>
+          <w:b/>
+          <w:bCs/>
+        </w:rPr>
+        <w:t>Variables?</w:t>
       </w:r>
     </w:p>
     <w:p>
       <w:r>
         <w:lastRenderedPageBreak/>
-        <w:t>Session variables persist right from browser open to browser close. While tempdata persists across action redirect and also we can decide using keep, can we persist state for new request.</w:t>
+        <w:t>Session variables persist right from browser open to browser close. While </w:t>
+      </w:r>
+      <w:proofErr w:type="spellStart"/>
+      <w:r>
+        <w:t>tempdata</w:t>
+      </w:r>
+      <w:proofErr w:type="spellEnd"/>
+      <w:r>
+        <w:t xml:space="preserve"> persists across action redirect and </w:t>
+      </w:r>
+      <w:r>
+        <w:t>also,</w:t>
+      </w:r>
+      <w:r>
+        <w:t xml:space="preserve"> we can decide using keep, can we persist state for new request.</w:t>
       </w:r>
     </w:p>
     <w:p>
@@ -1563,12 +2069,36 @@
           <w:b/>
           <w:bCs/>
         </w:rPr>
-        <w:t>If I Restart the Server Does Tempdata, Session Stay?</w:t>
-      </w:r>
-    </w:p>
-    <w:p>
-      <w:r>
-        <w:t>No, tempdata and session do not persist in server restarts.</w:t>
+        <w:t xml:space="preserve">If I Restart the Server Does </w:t>
+      </w:r>
+      <w:proofErr w:type="spellStart"/>
+      <w:r>
+        <w:rPr>
+          <w:b/>
+          <w:bCs/>
+        </w:rPr>
+        <w:t>Tempdata</w:t>
+      </w:r>
+      <w:proofErr w:type="spellEnd"/>
+      <w:r>
+        <w:rPr>
+          <w:b/>
+          <w:bCs/>
+        </w:rPr>
+        <w:t>, Session Stay?</w:t>
+      </w:r>
+    </w:p>
+    <w:p>
+      <w:r>
+        <w:t>No, </w:t>
+      </w:r>
+      <w:proofErr w:type="spellStart"/>
+      <w:r>
+        <w:t>tempdata</w:t>
+      </w:r>
+      <w:proofErr w:type="spellEnd"/>
+      <w:r>
+        <w:t> and session do not persist in server restarts.</w:t>
       </w:r>
     </w:p>
     <w:p>
@@ -1590,12 +2120,43 @@
           <w:b/>
           <w:bCs/>
         </w:rPr>
-        <w:t>Is Tempdata Private to a User ?</w:t>
-      </w:r>
-    </w:p>
-    <w:p>
-      <w:r>
-        <w:t>Yes, Tempdata is private to a user.</w:t>
+        <w:t xml:space="preserve">Is </w:t>
+      </w:r>
+      <w:proofErr w:type="spellStart"/>
+      <w:r>
+        <w:rPr>
+          <w:b/>
+          <w:bCs/>
+        </w:rPr>
+        <w:t>Tempdata</w:t>
+      </w:r>
+      <w:proofErr w:type="spellEnd"/>
+      <w:r>
+        <w:rPr>
+          <w:b/>
+          <w:bCs/>
+        </w:rPr>
+        <w:t xml:space="preserve"> Private to a </w:t>
+      </w:r>
+      <w:r>
+        <w:rPr>
+          <w:b/>
+          <w:bCs/>
+        </w:rPr>
+        <w:t>User?</w:t>
+      </w:r>
+    </w:p>
+    <w:p>
+      <w:r>
+        <w:t>Yes, </w:t>
+      </w:r>
+      <w:proofErr w:type="spellStart"/>
+      <w:r>
+        <w:t>Tempdata</w:t>
+      </w:r>
+      <w:proofErr w:type="spellEnd"/>
+      <w:r>
+        <w:t> is private to a user.</w:t>
       </w:r>
     </w:p>
     <w:p>
@@ -1617,7 +2178,39 @@
           <w:b/>
           <w:bCs/>
         </w:rPr>
-        <w:t>ViewData vs ViewBag vs Tempdata vs Session Variables</w:t>
+        <w:t xml:space="preserve">ViewData vs </w:t>
+      </w:r>
+      <w:proofErr w:type="spellStart"/>
+      <w:r>
+        <w:rPr>
+          <w:b/>
+          <w:bCs/>
+        </w:rPr>
+        <w:t>ViewBag</w:t>
+      </w:r>
+      <w:proofErr w:type="spellEnd"/>
+      <w:r>
+        <w:rPr>
+          <w:b/>
+          <w:bCs/>
+        </w:rPr>
+        <w:t xml:space="preserve"> vs </w:t>
+      </w:r>
+      <w:proofErr w:type="spellStart"/>
+      <w:r>
+        <w:rPr>
+          <w:b/>
+          <w:bCs/>
+        </w:rPr>
+        <w:t>Tempdata</w:t>
+      </w:r>
+      <w:proofErr w:type="spellEnd"/>
+      <w:r>
+        <w:rPr>
+          <w:b/>
+          <w:bCs/>
+        </w:rPr>
+        <w:t xml:space="preserve"> vs Session Variables</w:t>
       </w:r>
     </w:p>
     <w:p>
@@ -1660,8 +2253,21 @@
           <w:numId w:val="50"/>
         </w:numPr>
       </w:pPr>
-      <w:r>
-        <w:t>Viewbag is a syntactic sugar over ViewData.</w:t>
+      <w:proofErr w:type="spellStart"/>
+      <w:r>
+        <w:t>Viewbag</w:t>
+      </w:r>
+      <w:proofErr w:type="spellEnd"/>
+      <w:r>
+        <w:t> is a syntactic sugar over </w:t>
+      </w:r>
+      <w:proofErr w:type="spellStart"/>
+      <w:r>
+        <w:t>ViewData</w:t>
+      </w:r>
+      <w:proofErr w:type="spellEnd"/>
+      <w:r>
+        <w:t>.</w:t>
       </w:r>
     </w:p>
     <w:p>
@@ -1671,8 +2277,13 @@
           <w:numId w:val="50"/>
         </w:numPr>
       </w:pPr>
-      <w:r>
-        <w:t>Tempdata maintains data in single request irrespective we have redirects or not.</w:t>
+      <w:proofErr w:type="spellStart"/>
+      <w:r>
+        <w:t>Tempdata</w:t>
+      </w:r>
+      <w:proofErr w:type="spellEnd"/>
+      <w:r>
+        <w:t> maintains data in single request irrespective we have redirects or not.</w:t>
       </w:r>
     </w:p>
     <w:p>
@@ -1683,7 +2294,15 @@
         </w:numPr>
       </w:pPr>
       <w:r>
-        <w:t>Once tempdata is read, state is not maintained across request.</w:t>
+        <w:t>Once </w:t>
+      </w:r>
+      <w:proofErr w:type="spellStart"/>
+      <w:r>
+        <w:t>tempdata</w:t>
+      </w:r>
+      <w:proofErr w:type="spellEnd"/>
+      <w:r>
+        <w:t> is read, state is not maintained across request.</w:t>
       </w:r>
     </w:p>
     <w:p>
@@ -1694,7 +2313,23 @@
         </w:numPr>
       </w:pPr>
       <w:r>
-        <w:t>If we call Keep method, tempdata state is maintained across requests even if tempdata is read.</w:t>
+        <w:t>If we call Keep method, </w:t>
+      </w:r>
+      <w:proofErr w:type="spellStart"/>
+      <w:r>
+        <w:t>tempdata</w:t>
+      </w:r>
+      <w:proofErr w:type="spellEnd"/>
+      <w:r>
+        <w:t> state is maintained across requests even if </w:t>
+      </w:r>
+      <w:proofErr w:type="spellStart"/>
+      <w:r>
+        <w:t>tempdata</w:t>
+      </w:r>
+      <w:proofErr w:type="spellEnd"/>
+      <w:r>
+        <w:t> is read.</w:t>
       </w:r>
     </w:p>
     <w:p>
@@ -1716,7 +2351,23 @@
           <w:b/>
           <w:bCs/>
         </w:rPr>
-        <w:t>What is WebAPI ?</w:t>
+        <w:t xml:space="preserve">What is </w:t>
+      </w:r>
+      <w:proofErr w:type="spellStart"/>
+      <w:r>
+        <w:rPr>
+          <w:b/>
+          <w:bCs/>
+        </w:rPr>
+        <w:t>WebAPI</w:t>
+      </w:r>
+      <w:proofErr w:type="spellEnd"/>
+      <w:r>
+        <w:rPr>
+          <w:b/>
+          <w:bCs/>
+        </w:rPr>
+        <w:t xml:space="preserve"> ?</w:t>
       </w:r>
     </w:p>
     <w:p>
@@ -1743,12 +2394,52 @@
           <w:b/>
           <w:bCs/>
         </w:rPr>
-        <w:t>What is the Advantage of WebAPI ?</w:t>
-      </w:r>
-    </w:p>
-    <w:p>
-      <w:r>
-        <w:t>HTTP is the most used protocol so by exposing your service over HTTP, any nature of clients can consume it , making it a true client server model. So your client can now be a mobile app or app made in JS frameworks like react/Angular or must be a simple browser, every one can integrate with WebAPI seamlessly.</w:t>
+        <w:t xml:space="preserve">What is the Advantage of </w:t>
+      </w:r>
+      <w:proofErr w:type="spellStart"/>
+      <w:r>
+        <w:rPr>
+          <w:b/>
+          <w:bCs/>
+        </w:rPr>
+        <w:t>WebAPI</w:t>
+      </w:r>
+      <w:proofErr w:type="spellEnd"/>
+      <w:r>
+        <w:rPr>
+          <w:b/>
+          <w:bCs/>
+        </w:rPr>
+        <w:t xml:space="preserve"> ?</w:t>
+      </w:r>
+    </w:p>
+    <w:p>
+      <w:r>
+        <w:t xml:space="preserve">HTTP is the most used protocol so by exposing your service over HTTP, any nature of clients can consume </w:t>
+      </w:r>
+      <w:r>
+        <w:t>it,</w:t>
+      </w:r>
+      <w:r>
+        <w:t xml:space="preserve"> making it a true client server model. </w:t>
+      </w:r>
+      <w:r>
+        <w:t>So,</w:t>
+      </w:r>
+      <w:r>
+        <w:t xml:space="preserve"> your client can now be a mobile app or app made in JS frameworks like react/Angular or must be a simple browser, </w:t>
+      </w:r>
+      <w:r>
+        <w:t>everyone</w:t>
+      </w:r>
+      <w:r>
+        <w:t xml:space="preserve"> can integrate with </w:t>
+      </w:r>
+      <w:r>
+        <w:t>Web API</w:t>
+      </w:r>
+      <w:r>
+        <w:t xml:space="preserve"> seamlessly.</w:t>
       </w:r>
     </w:p>
     <w:p>
@@ -1775,12 +2466,26 @@
     </w:p>
     <w:p>
       <w:r>
-        <w:t>REST stands for representational state transfer. REST is a architectural style/principle where client and server talks in representations and states.</w:t>
-      </w:r>
-    </w:p>
-    <w:p>
-      <w:r>
-        <w:t>Some important principle of REST is Client Server, Statelessness, Unique URI, Manipulation happens through representation. WebAPI helps to expose services / data using HTTP protocol.</w:t>
+        <w:t xml:space="preserve">REST stands for representational state transfer. REST is </w:t>
+      </w:r>
+      <w:r>
+        <w:t>an</w:t>
+      </w:r>
+      <w:r>
+        <w:t xml:space="preserve"> architectural style/principle where client and server talks in representations and states.</w:t>
+      </w:r>
+    </w:p>
+    <w:p>
+      <w:r>
+        <w:t xml:space="preserve">Some important principle of REST is Client Server, Statelessness, Unique URI, Manipulation happens through representation. </w:t>
+      </w:r>
+      <w:proofErr w:type="spellStart"/>
+      <w:r>
+        <w:t>WebAPI</w:t>
+      </w:r>
+      <w:proofErr w:type="spellEnd"/>
+      <w:r>
+        <w:t xml:space="preserve"> helps to expose services / data using HTTP protocol.</w:t>
       </w:r>
     </w:p>
     <w:p>
@@ -1830,12 +2535,44 @@
           <w:b/>
           <w:bCs/>
         </w:rPr>
-        <w:t>How WebAPI is Different from MVC Controller?</w:t>
-      </w:r>
-    </w:p>
-    <w:p>
-      <w:r>
-        <w:t>In MVC controller, we can return RAZOR views but in WebAPI, we cannot return Views. WebAPI follows REST principles and does things like content negotiations.</w:t>
+        <w:t xml:space="preserve">How </w:t>
+      </w:r>
+      <w:proofErr w:type="spellStart"/>
+      <w:r>
+        <w:rPr>
+          <w:b/>
+          <w:bCs/>
+        </w:rPr>
+        <w:t>WebAPI</w:t>
+      </w:r>
+      <w:proofErr w:type="spellEnd"/>
+      <w:r>
+        <w:rPr>
+          <w:b/>
+          <w:bCs/>
+        </w:rPr>
+        <w:t xml:space="preserve"> is Different from MVC Controller?</w:t>
+      </w:r>
+    </w:p>
+    <w:p>
+      <w:r>
+        <w:t xml:space="preserve">In MVC controller, we can return RAZOR views but in </w:t>
+      </w:r>
+      <w:proofErr w:type="spellStart"/>
+      <w:r>
+        <w:t>WebAPI</w:t>
+      </w:r>
+      <w:proofErr w:type="spellEnd"/>
+      <w:r>
+        <w:t xml:space="preserve">, we cannot return Views. </w:t>
+      </w:r>
+      <w:proofErr w:type="spellStart"/>
+      <w:r>
+        <w:t>WebAPI</w:t>
+      </w:r>
+      <w:proofErr w:type="spellEnd"/>
+      <w:r>
+        <w:t xml:space="preserve"> follows REST principles and does things like content negotiations.</w:t>
       </w:r>
     </w:p>
     <w:p>
@@ -1857,12 +2594,38 @@
           <w:b/>
           <w:bCs/>
         </w:rPr>
-        <w:t>What is Content Negotiations in Web API?</w:t>
-      </w:r>
-    </w:p>
-    <w:p>
-      <w:r>
-        <w:t>Content negotiations looks at client accept type and depending on the client accept type, it provides data format. So if in the accept, client sends XML it will send XML, if it sends JSON it will send JSON.</w:t>
+        <w:t xml:space="preserve">What </w:t>
+      </w:r>
+      <w:r>
+        <w:rPr>
+          <w:b/>
+          <w:bCs/>
+        </w:rPr>
+        <w:t>are</w:t>
+      </w:r>
+      <w:r>
+        <w:rPr>
+          <w:b/>
+          <w:bCs/>
+        </w:rPr>
+        <w:t xml:space="preserve"> Content Negotiations in Web API?</w:t>
+      </w:r>
+    </w:p>
+    <w:p>
+      <w:r>
+        <w:t xml:space="preserve">Content negotiations </w:t>
+      </w:r>
+      <w:r>
+        <w:t>look</w:t>
+      </w:r>
+      <w:r>
+        <w:t xml:space="preserve"> at client accept type and depending on the client accept type, it provides data format. </w:t>
+      </w:r>
+      <w:r>
+        <w:t>So,</w:t>
+      </w:r>
+      <w:r>
+        <w:t xml:space="preserve"> if in the accept, client sends XML it will send XML, if it sends JSON it will send JSON.</w:t>
       </w:r>
     </w:p>
     <w:p>
@@ -1889,11 +2652,24 @@
     </w:p>
     <w:p>
       <w:r>
-        <w:t>WCF was meant for SOA , XML is compulsory format and support any protocol.</w:t>
+        <w:t xml:space="preserve">WCF was meant for </w:t>
+      </w:r>
+      <w:r>
+        <w:t>SOA,</w:t>
+      </w:r>
+      <w:r>
+        <w:t xml:space="preserve"> XML is compulsory format and support any protocol.</w:t>
       </w:r>
       <w:r>
         <w:br/>
-        <w:t>WebAPI was meant for REST, no compulsion on Format and supports only HTTP protocol.</w:t>
+      </w:r>
+      <w:proofErr w:type="spellStart"/>
+      <w:r>
+        <w:t>WebAPI</w:t>
+      </w:r>
+      <w:proofErr w:type="spellEnd"/>
+      <w:r>
+        <w:t xml:space="preserve"> was meant for REST, no compulsion on Format and supports only HTTP protocol.</w:t>
       </w:r>
     </w:p>
     <w:p>
@@ -1915,12 +2691,44 @@
           <w:b/>
           <w:bCs/>
         </w:rPr>
-        <w:t>WCF REST vs WebAPI REST?</w:t>
-      </w:r>
-    </w:p>
-    <w:p>
-      <w:r>
-        <w:t>WCF REST was created to ensure that old legacy WCF can be REST enabled. While WebAPI was built from scratch to serve REST architecture. For new project, use WebAPI. If you want to make legacy WCF compatible with REST, you will use WCF REST.</w:t>
+        <w:t xml:space="preserve">WCF REST vs </w:t>
+      </w:r>
+      <w:proofErr w:type="spellStart"/>
+      <w:r>
+        <w:rPr>
+          <w:b/>
+          <w:bCs/>
+        </w:rPr>
+        <w:t>WebAPI</w:t>
+      </w:r>
+      <w:proofErr w:type="spellEnd"/>
+      <w:r>
+        <w:rPr>
+          <w:b/>
+          <w:bCs/>
+        </w:rPr>
+        <w:t xml:space="preserve"> REST?</w:t>
+      </w:r>
+    </w:p>
+    <w:p>
+      <w:r>
+        <w:t xml:space="preserve">WCF REST was created to ensure that old legacy WCF can be REST enabled. While </w:t>
+      </w:r>
+      <w:proofErr w:type="spellStart"/>
+      <w:r>
+        <w:t>WebAPI</w:t>
+      </w:r>
+      <w:proofErr w:type="spellEnd"/>
+      <w:r>
+        <w:t xml:space="preserve"> was built from scratch to serve REST architecture. For new project, use </w:t>
+      </w:r>
+      <w:proofErr w:type="spellStart"/>
+      <w:r>
+        <w:t>WebAPI</w:t>
+      </w:r>
+      <w:proofErr w:type="spellEnd"/>
+      <w:r>
+        <w:t>. If you want to make legacy WCF compatible with REST, you will use WCF REST.</w:t>
       </w:r>
     </w:p>
     <w:p>
@@ -1952,7 +2760,15 @@
     </w:p>
     <w:p>
       <w:r>
-        <w:t>return StatusCode(StatusCodes.Status200OK,"Test");</w:t>
+        <w:t xml:space="preserve">return </w:t>
+      </w:r>
+      <w:proofErr w:type="spellStart"/>
+      <w:r>
+        <w:t>StatusCode</w:t>
+      </w:r>
+      <w:proofErr w:type="spellEnd"/>
+      <w:r>
+        <w:t>(StatusCodes.Status200OK,"Test");</w:t>
       </w:r>
     </w:p>
     <w:p>
@@ -2011,7 +2827,35 @@
           <w:b/>
           <w:bCs/>
         </w:rPr>
-        <w:t>How Do Current JS Frameworks Work With Webapi?</w:t>
+        <w:t xml:space="preserve">How Do Current JS Frameworks Work </w:t>
+      </w:r>
+      <w:r>
+        <w:rPr>
+          <w:b/>
+          <w:bCs/>
+        </w:rPr>
+        <w:t>with</w:t>
+      </w:r>
+      <w:r>
+        <w:rPr>
+          <w:b/>
+          <w:bCs/>
+        </w:rPr>
+        <w:t xml:space="preserve"> </w:t>
+      </w:r>
+      <w:r>
+        <w:rPr>
+          <w:b/>
+          <w:bCs/>
+        </w:rPr>
+        <w:t>Web API</w:t>
+      </w:r>
+      <w:r>
+        <w:rPr>
+          <w:b/>
+          <w:bCs/>
+        </w:rPr>
+        <w:t>?</w:t>
       </w:r>
     </w:p>
     <w:p>
@@ -10058,6 +10902,7 @@
   <w:style w:type="character" w:default="1" w:styleId="DefaultParagraphFont">
     <w:name w:val="Default Paragraph Font"/>
     <w:uiPriority w:val="1"/>
+    <w:semiHidden/>
     <w:unhideWhenUsed/>
   </w:style>
   <w:style w:type="table" w:default="1" w:styleId="TableNormal">
